--- a/Ansible/ansible_project2/ansible_project2.docx
+++ b/Ansible/ansible_project2/ansible_project2.docx
@@ -11,13 +11,8 @@
         </w:numPr>
       </w:pPr>
       <w:r>
-        <w:t xml:space="preserve">Create manager </w:t>
-      </w:r>
-      <w:proofErr w:type="gramStart"/>
-      <w:r>
-        <w:t>machine</w:t>
-      </w:r>
-      <w:proofErr w:type="gramEnd"/>
+        <w:t>Create manager machine</w:t>
+      </w:r>
     </w:p>
     <w:p>
       <w:pPr>
@@ -28,26 +23,7 @@
         </w:numPr>
       </w:pPr>
       <w:r>
-        <w:t xml:space="preserve">Create </w:t>
-      </w:r>
-      <w:r>
-        <w:t xml:space="preserve">5 </w:t>
-      </w:r>
-      <w:proofErr w:type="spellStart"/>
-      <w:r>
-        <w:t>vms</w:t>
-      </w:r>
-      <w:proofErr w:type="spellEnd"/>
-      <w:r>
-        <w:t xml:space="preserve"> (db</w:t>
-      </w:r>
-      <w:proofErr w:type="gramStart"/>
-      <w:r>
-        <w:t>01,mc</w:t>
-      </w:r>
-      <w:proofErr w:type="gramEnd"/>
-      <w:r>
-        <w:t>01,rmq01,app01,web01)</w:t>
+        <w:t>Create 5 vms (db01,mc01,rmq01,app01,web01)</w:t>
       </w:r>
     </w:p>
     <w:p>
@@ -59,22 +35,8 @@
         </w:numPr>
       </w:pPr>
       <w:r>
-        <w:t xml:space="preserve">Create </w:t>
-      </w:r>
-      <w:r>
-        <w:t>role</w:t>
-      </w:r>
-      <w:r>
-        <w:t xml:space="preserve"> </w:t>
-      </w:r>
-      <w:r>
-        <w:t xml:space="preserve">for each machine to configure </w:t>
-      </w:r>
-      <w:proofErr w:type="gramStart"/>
-      <w:r>
-        <w:t>it</w:t>
-      </w:r>
-      <w:proofErr w:type="gramEnd"/>
+        <w:t>Create role for each machine to configure it</w:t>
+      </w:r>
     </w:p>
     <w:p>
       <w:pPr>
@@ -142,13 +104,8 @@
         <w:ind w:left="-142"/>
       </w:pPr>
       <w:r>
-        <w:t xml:space="preserve">-Vagrant </w:t>
-      </w:r>
-      <w:proofErr w:type="spellStart"/>
-      <w:r>
-        <w:t>init</w:t>
-      </w:r>
-      <w:proofErr w:type="spellEnd"/>
+        <w:t>-Vagrant init</w:t>
+      </w:r>
     </w:p>
     <w:p>
       <w:pPr>
@@ -156,27 +113,23 @@
         <w:ind w:left="-142"/>
       </w:pPr>
       <w:r>
-        <w:t xml:space="preserve"> -Add the two machines configuration in vagrant file created after </w:t>
-      </w:r>
-      <w:proofErr w:type="spellStart"/>
-      <w:r>
-        <w:t>init</w:t>
-      </w:r>
-      <w:proofErr w:type="spellEnd"/>
-      <w:r>
-        <w:t>:</w:t>
-      </w:r>
-    </w:p>
-    <w:p>
-      <w:r>
-        <w:rPr>
-          <w:noProof/>
-        </w:rPr>
+        <w:t xml:space="preserve"> -Add the </w:t>
+      </w:r>
+      <w:r>
+        <w:t>6</w:t>
+      </w:r>
+      <w:r>
+        <w:t xml:space="preserve"> machines configuration in vagrant file created after init:</w:t>
+      </w:r>
+    </w:p>
+    <w:p>
+      <w:r>
+        <w:lastRenderedPageBreak/>
         <w:drawing>
-          <wp:inline distT="0" distB="0" distL="0" distR="0" wp14:anchorId="6BBDDC8F" wp14:editId="6DC33BE1">
-            <wp:extent cx="5943600" cy="3607435"/>
+          <wp:inline distT="0" distB="0" distL="0" distR="0" wp14:anchorId="327783D9" wp14:editId="2E09F9CB">
+            <wp:extent cx="4629796" cy="7659169"/>
             <wp:effectExtent l="0" t="0" r="0" b="0"/>
-            <wp:docPr id="203590192" name="Picture 1" descr="A screenshot of a computer program&#10;&#10;Description automatically generated"/>
+            <wp:docPr id="332464083" name="Picture 1" descr="A screenshot of a computer code&#10;&#10;Description automatically generated"/>
             <wp:cNvGraphicFramePr>
               <a:graphicFrameLocks xmlns:a="http://schemas.openxmlformats.org/drawingml/2006/main" noChangeAspect="1"/>
             </wp:cNvGraphicFramePr>
@@ -184,7 +137,7 @@
               <a:graphicData uri="http://schemas.openxmlformats.org/drawingml/2006/picture">
                 <pic:pic xmlns:pic="http://schemas.openxmlformats.org/drawingml/2006/picture">
                   <pic:nvPicPr>
-                    <pic:cNvPr id="203590192" name="Picture 1" descr="A screenshot of a computer program&#10;&#10;Description automatically generated"/>
+                    <pic:cNvPr id="332464083" name="Picture 1" descr="A screenshot of a computer code&#10;&#10;Description automatically generated"/>
                     <pic:cNvPicPr/>
                   </pic:nvPicPr>
                   <pic:blipFill>
@@ -196,7 +149,7 @@
                   <pic:spPr>
                     <a:xfrm>
                       <a:off x="0" y="0"/>
-                      <a:ext cx="5943600" cy="3607435"/>
+                      <a:ext cx="4629796" cy="7659169"/>
                     </a:xfrm>
                     <a:prstGeom prst="rect">
                       <a:avLst/>
@@ -209,31 +162,17 @@
         </w:drawing>
       </w:r>
     </w:p>
-    <w:p>
-      <w:r>
-        <w:t xml:space="preserve">-Vagrant up (machines </w:t>
-      </w:r>
-      <w:proofErr w:type="spellStart"/>
-      <w:r>
-        <w:t>ll</w:t>
-      </w:r>
-      <w:proofErr w:type="spellEnd"/>
-      <w:r>
-        <w:t xml:space="preserve"> be created) </w:t>
+    <w:p/>
+    <w:p>
+      <w:r>
+        <w:lastRenderedPageBreak/>
+        <w:t xml:space="preserve">-Vagrant up (machines ll be created) </w:t>
       </w:r>
       <w:r>
         <w:sym w:font="Wingdings" w:char="F0E0"/>
       </w:r>
       <w:r>
-        <w:t xml:space="preserve"> to </w:t>
-      </w:r>
-      <w:proofErr w:type="gramStart"/>
-      <w:r>
-        <w:t>check :</w:t>
-      </w:r>
-      <w:proofErr w:type="gramEnd"/>
-      <w:r>
-        <w:t xml:space="preserve"> -vagrant box list</w:t>
+        <w:t xml:space="preserve"> to check : -vagrant box list</w:t>
       </w:r>
     </w:p>
     <w:p>
@@ -245,19 +184,6 @@
           <w:color w:val="196B24" w:themeColor="accent3"/>
           <w:spacing w:val="0"/>
           <w:u w:val="single"/>
-          <w14:textOutline w14:w="0" w14:cap="flat" w14:cmpd="sng" w14:algn="ctr">
-            <w14:noFill/>
-            <w14:prstDash w14:val="solid"/>
-            <w14:round/>
-          </w14:textOutline>
-          <w14:props3d w14:extrusionH="57150" w14:contourW="0" w14:prstMaterial="matte">
-            <w14:bevelT w14:w="63500" w14:h="12700" w14:prst="angle"/>
-            <w14:contourClr>
-              <w14:schemeClr w14:val="bg1">
-                <w14:lumMod w14:val="65000"/>
-              </w14:schemeClr>
-            </w14:contourClr>
-          </w14:props3d>
         </w:rPr>
       </w:pPr>
       <w:r>
@@ -267,115 +193,187 @@
           <w:color w:val="196B24" w:themeColor="accent3"/>
           <w:spacing w:val="0"/>
           <w:u w:val="single"/>
-          <w14:textOutline w14:w="0" w14:cap="flat" w14:cmpd="sng" w14:algn="ctr">
-            <w14:noFill/>
-            <w14:prstDash w14:val="solid"/>
-            <w14:round/>
-          </w14:textOutline>
-          <w14:props3d w14:extrusionH="57150" w14:contourW="0" w14:prstMaterial="matte">
-            <w14:bevelT w14:w="63500" w14:h="12700" w14:prst="angle"/>
-            <w14:contourClr>
-              <w14:schemeClr w14:val="bg1">
-                <w14:lumMod w14:val="65000"/>
-              </w14:schemeClr>
-            </w14:contourClr>
-          </w14:props3d>
-        </w:rPr>
-        <w:lastRenderedPageBreak/>
-        <w:t xml:space="preserve">install </w:t>
-      </w:r>
-      <w:proofErr w:type="gramStart"/>
-      <w:r>
-        <w:rPr>
-          <w:rStyle w:val="IntenseReference"/>
-          <w:smallCaps w:val="0"/>
-          <w:color w:val="196B24" w:themeColor="accent3"/>
-          <w:spacing w:val="0"/>
+        </w:rPr>
+        <w:t>install manager :</w:t>
+      </w:r>
+    </w:p>
+    <w:p>
+      <w:r>
+        <w:t>1-</w:t>
+      </w:r>
+      <w:r>
+        <w:rPr>
+          <w:highlight w:val="green"/>
+        </w:rPr>
+        <w:t>ssh trust key</w:t>
+      </w:r>
+      <w:r>
+        <w:t xml:space="preserve"> (to login with it not the password)</w:t>
+      </w:r>
+    </w:p>
+    <w:p>
+      <w:r>
+        <w:t>-sudo -i</w:t>
+      </w:r>
+    </w:p>
+    <w:p>
+      <w:r>
+        <w:t>-apt/yum install update</w:t>
+      </w:r>
+    </w:p>
+    <w:p>
+      <w:pPr>
+        <w:rPr>
+          <w:sz w:val="22"/>
+          <w:szCs w:val="22"/>
+        </w:rPr>
+      </w:pPr>
+      <w:r>
+        <w:rPr>
+          <w:sz w:val="22"/>
+          <w:szCs w:val="22"/>
+        </w:rPr>
+        <w:t xml:space="preserve">- check if SSH exist in each vm </w:t>
+      </w:r>
+      <w:r>
+        <w:rPr>
+          <w:sz w:val="22"/>
+          <w:szCs w:val="22"/>
+        </w:rPr>
+        <w:sym w:font="Wingdings" w:char="F0E0"/>
+      </w:r>
+      <w:r>
+        <w:rPr>
+          <w:sz w:val="22"/>
+          <w:szCs w:val="22"/>
+        </w:rPr>
+        <w:t xml:space="preserve"> systemctl status sshd</w:t>
+      </w:r>
+    </w:p>
+    <w:p>
+      <w:pPr>
+        <w:rPr>
+          <w:sz w:val="22"/>
+          <w:szCs w:val="22"/>
+        </w:rPr>
+      </w:pPr>
+      <w:r>
+        <w:rPr>
+          <w:sz w:val="22"/>
+          <w:szCs w:val="22"/>
+        </w:rPr>
+        <w:t xml:space="preserve">i find it installed in rh and centos , and not exist in ububntu </w:t>
+      </w:r>
+      <w:r>
+        <w:rPr>
+          <w:sz w:val="22"/>
+          <w:szCs w:val="22"/>
+        </w:rPr>
+        <w:sym w:font="Wingdings" w:char="F0E0"/>
+      </w:r>
+      <w:r>
+        <w:rPr>
+          <w:sz w:val="22"/>
+          <w:szCs w:val="22"/>
+        </w:rPr>
+        <w:t xml:space="preserve"> so we need to install it </w:t>
+      </w:r>
+    </w:p>
+    <w:p>
+      <w:pPr>
+        <w:rPr>
+          <w:sz w:val="22"/>
+          <w:szCs w:val="22"/>
+        </w:rPr>
+      </w:pPr>
+      <w:r>
+        <w:rPr>
+          <w:sz w:val="22"/>
+          <w:szCs w:val="22"/>
+        </w:rPr>
+        <w:t>-sudo apt install openssh-server</w:t>
+      </w:r>
+    </w:p>
+    <w:p>
+      <w:pPr>
+        <w:rPr>
+          <w:sz w:val="22"/>
+          <w:szCs w:val="22"/>
+        </w:rPr>
+      </w:pPr>
+      <w:r>
+        <w:rPr>
+          <w:sz w:val="22"/>
+          <w:szCs w:val="22"/>
+        </w:rPr>
+        <w:t>2-</w:t>
+      </w:r>
+      <w:r>
+        <w:rPr>
+          <w:sz w:val="22"/>
+          <w:szCs w:val="22"/>
+        </w:rPr>
+        <w:t xml:space="preserve"> </w:t>
+      </w:r>
+      <w:r>
+        <w:rPr>
+          <w:sz w:val="22"/>
+          <w:szCs w:val="22"/>
+          <w:highlight w:val="green"/>
+        </w:rPr>
+        <w:t>static network</w:t>
+      </w:r>
+      <w:r>
+        <w:rPr>
+          <w:sz w:val="22"/>
+          <w:szCs w:val="22"/>
+        </w:rPr>
+        <w:t xml:space="preserve"> </w:t>
+      </w:r>
+      <w:r>
+        <w:rPr>
+          <w:sz w:val="22"/>
+          <w:szCs w:val="22"/>
+        </w:rPr>
+        <w:sym w:font="Wingdings" w:char="F0E0"/>
+      </w:r>
+      <w:r>
+        <w:rPr>
+          <w:sz w:val="22"/>
+          <w:szCs w:val="22"/>
+        </w:rPr>
+        <w:t>ip a (</w:t>
+      </w:r>
+      <w:r>
+        <w:rPr>
+          <w:color w:val="FF0000"/>
+          <w:sz w:val="22"/>
+          <w:szCs w:val="22"/>
           <w:u w:val="single"/>
-          <w14:textOutline w14:w="0" w14:cap="flat" w14:cmpd="sng" w14:algn="ctr">
-            <w14:noFill/>
-            <w14:prstDash w14:val="solid"/>
-            <w14:round/>
-          </w14:textOutline>
-          <w14:props3d w14:extrusionH="57150" w14:contourW="0" w14:prstMaterial="matte">
-            <w14:bevelT w14:w="63500" w14:h="12700" w14:prst="angle"/>
-            <w14:contourClr>
-              <w14:schemeClr w14:val="bg1">
-                <w14:lumMod w14:val="65000"/>
-              </w14:schemeClr>
-            </w14:contourClr>
-          </w14:props3d>
-        </w:rPr>
-        <w:t>manager :</w:t>
-      </w:r>
-      <w:proofErr w:type="gramEnd"/>
-    </w:p>
-    <w:p>
-      <w:r>
-        <w:t>1-</w:t>
-      </w:r>
-      <w:r>
-        <w:rPr>
-          <w:highlight w:val="green"/>
-        </w:rPr>
-        <w:t>ssh trust key</w:t>
-      </w:r>
-      <w:r>
-        <w:t xml:space="preserve"> (to login with it not the password)</w:t>
-      </w:r>
-    </w:p>
-    <w:p>
-      <w:r>
-        <w:t>-</w:t>
-      </w:r>
-      <w:proofErr w:type="spellStart"/>
-      <w:r>
-        <w:t>sudo</w:t>
-      </w:r>
-      <w:proofErr w:type="spellEnd"/>
-      <w:r>
-        <w:t xml:space="preserve"> -</w:t>
-      </w:r>
-      <w:proofErr w:type="spellStart"/>
-      <w:r>
-        <w:t>i</w:t>
-      </w:r>
-      <w:proofErr w:type="spellEnd"/>
-    </w:p>
-    <w:p>
-      <w:r>
-        <w:t>-apt/yum install update</w:t>
-      </w:r>
-    </w:p>
-    <w:p>
-      <w:pPr>
-        <w:rPr>
-          <w:sz w:val="22"/>
-          <w:szCs w:val="22"/>
-        </w:rPr>
-      </w:pPr>
-      <w:r>
-        <w:rPr>
-          <w:sz w:val="22"/>
-          <w:szCs w:val="22"/>
-        </w:rPr>
-        <w:t xml:space="preserve">- check if SSH exist in each </w:t>
-      </w:r>
-      <w:proofErr w:type="spellStart"/>
-      <w:r>
-        <w:rPr>
-          <w:sz w:val="22"/>
-          <w:szCs w:val="22"/>
-        </w:rPr>
-        <w:t>vm</w:t>
-      </w:r>
-      <w:proofErr w:type="spellEnd"/>
-      <w:r>
-        <w:rPr>
-          <w:sz w:val="22"/>
-          <w:szCs w:val="22"/>
-        </w:rPr>
-        <w:t xml:space="preserve"> </w:t>
+        </w:rPr>
+        <w:t>ip and hostname already defined in vagrant file</w:t>
+      </w:r>
+      <w:r>
+        <w:rPr>
+          <w:sz w:val="22"/>
+          <w:szCs w:val="22"/>
+        </w:rPr>
+        <w:t>)</w:t>
+      </w:r>
+    </w:p>
+    <w:p>
+      <w:pPr>
+        <w:rPr>
+          <w:sz w:val="22"/>
+          <w:szCs w:val="22"/>
+        </w:rPr>
+      </w:pPr>
+      <w:r>
+        <w:rPr>
+          <w:sz w:val="22"/>
+          <w:szCs w:val="22"/>
+        </w:rPr>
+        <w:t xml:space="preserve">I need to make this Ips static </w:t>
       </w:r>
       <w:r>
         <w:rPr>
@@ -389,88 +387,7 @@
           <w:sz w:val="22"/>
           <w:szCs w:val="22"/>
         </w:rPr>
-        <w:t xml:space="preserve"> </w:t>
-      </w:r>
-      <w:proofErr w:type="spellStart"/>
-      <w:r>
-        <w:rPr>
-          <w:sz w:val="22"/>
-          <w:szCs w:val="22"/>
-        </w:rPr>
-        <w:t>systemctl</w:t>
-      </w:r>
-      <w:proofErr w:type="spellEnd"/>
-      <w:r>
-        <w:rPr>
-          <w:sz w:val="22"/>
-          <w:szCs w:val="22"/>
-        </w:rPr>
-        <w:t xml:space="preserve"> status </w:t>
-      </w:r>
-      <w:proofErr w:type="spellStart"/>
-      <w:r>
-        <w:rPr>
-          <w:sz w:val="22"/>
-          <w:szCs w:val="22"/>
-        </w:rPr>
-        <w:t>sshd</w:t>
-      </w:r>
-      <w:proofErr w:type="spellEnd"/>
-    </w:p>
-    <w:p>
-      <w:pPr>
-        <w:rPr>
-          <w:sz w:val="22"/>
-          <w:szCs w:val="22"/>
-        </w:rPr>
-      </w:pPr>
-      <w:proofErr w:type="spellStart"/>
-      <w:r>
-        <w:rPr>
-          <w:sz w:val="22"/>
-          <w:szCs w:val="22"/>
-        </w:rPr>
-        <w:t>i</w:t>
-      </w:r>
-      <w:proofErr w:type="spellEnd"/>
-      <w:r>
-        <w:rPr>
-          <w:sz w:val="22"/>
-          <w:szCs w:val="22"/>
-        </w:rPr>
-        <w:t xml:space="preserve"> find it installed in rh and </w:t>
-      </w:r>
-      <w:proofErr w:type="gramStart"/>
-      <w:r>
-        <w:rPr>
-          <w:sz w:val="22"/>
-          <w:szCs w:val="22"/>
-        </w:rPr>
-        <w:t>centos ,</w:t>
-      </w:r>
-      <w:proofErr w:type="gramEnd"/>
-      <w:r>
-        <w:rPr>
-          <w:sz w:val="22"/>
-          <w:szCs w:val="22"/>
-        </w:rPr>
-        <w:t xml:space="preserve"> and not exist in </w:t>
-      </w:r>
-      <w:proofErr w:type="spellStart"/>
-      <w:r>
-        <w:rPr>
-          <w:sz w:val="22"/>
-          <w:szCs w:val="22"/>
-        </w:rPr>
-        <w:t>ububntu</w:t>
-      </w:r>
-      <w:proofErr w:type="spellEnd"/>
-      <w:r>
-        <w:rPr>
-          <w:sz w:val="22"/>
-          <w:szCs w:val="22"/>
-        </w:rPr>
-        <w:t xml:space="preserve"> </w:t>
+        <w:t xml:space="preserve">nmtui -&gt; edit connection -&gt;IPV4 make it manual </w:t>
       </w:r>
       <w:r>
         <w:rPr>
@@ -484,225 +401,7 @@
           <w:sz w:val="22"/>
           <w:szCs w:val="22"/>
         </w:rPr>
-        <w:t xml:space="preserve"> so we need to install it </w:t>
-      </w:r>
-    </w:p>
-    <w:p>
-      <w:pPr>
-        <w:rPr>
-          <w:sz w:val="22"/>
-          <w:szCs w:val="22"/>
-        </w:rPr>
-      </w:pPr>
-      <w:r>
-        <w:rPr>
-          <w:sz w:val="22"/>
-          <w:szCs w:val="22"/>
-        </w:rPr>
-        <w:t>-</w:t>
-      </w:r>
-      <w:proofErr w:type="spellStart"/>
-      <w:r>
-        <w:rPr>
-          <w:sz w:val="22"/>
-          <w:szCs w:val="22"/>
-        </w:rPr>
-        <w:t>sudo</w:t>
-      </w:r>
-      <w:proofErr w:type="spellEnd"/>
-      <w:r>
-        <w:rPr>
-          <w:sz w:val="22"/>
-          <w:szCs w:val="22"/>
-        </w:rPr>
-        <w:t xml:space="preserve"> apt install </w:t>
-      </w:r>
-      <w:proofErr w:type="spellStart"/>
-      <w:r>
-        <w:rPr>
-          <w:sz w:val="22"/>
-          <w:szCs w:val="22"/>
-        </w:rPr>
-        <w:t>openssh</w:t>
-      </w:r>
-      <w:proofErr w:type="spellEnd"/>
-      <w:r>
-        <w:rPr>
-          <w:sz w:val="22"/>
-          <w:szCs w:val="22"/>
-        </w:rPr>
-        <w:t>-server</w:t>
-      </w:r>
-    </w:p>
-    <w:p>
-      <w:pPr>
-        <w:rPr>
-          <w:sz w:val="22"/>
-          <w:szCs w:val="22"/>
-        </w:rPr>
-      </w:pPr>
-      <w:r>
-        <w:rPr>
-          <w:sz w:val="22"/>
-          <w:szCs w:val="22"/>
-        </w:rPr>
-        <w:t>2-</w:t>
-      </w:r>
-      <w:r>
-        <w:rPr>
-          <w:sz w:val="22"/>
-          <w:szCs w:val="22"/>
-        </w:rPr>
-        <w:t xml:space="preserve"> </w:t>
-      </w:r>
-      <w:r>
-        <w:rPr>
-          <w:sz w:val="22"/>
-          <w:szCs w:val="22"/>
-          <w:highlight w:val="green"/>
-        </w:rPr>
-        <w:t>static network</w:t>
-      </w:r>
-      <w:r>
-        <w:rPr>
-          <w:sz w:val="22"/>
-          <w:szCs w:val="22"/>
-        </w:rPr>
-        <w:t xml:space="preserve"> </w:t>
-      </w:r>
-      <w:r>
-        <w:rPr>
-          <w:sz w:val="22"/>
-          <w:szCs w:val="22"/>
-        </w:rPr>
-        <w:sym w:font="Wingdings" w:char="F0E0"/>
-      </w:r>
-      <w:proofErr w:type="spellStart"/>
-      <w:r>
-        <w:rPr>
-          <w:sz w:val="22"/>
-          <w:szCs w:val="22"/>
-        </w:rPr>
-        <w:t>ip</w:t>
-      </w:r>
-      <w:proofErr w:type="spellEnd"/>
-      <w:r>
-        <w:rPr>
-          <w:sz w:val="22"/>
-          <w:szCs w:val="22"/>
-        </w:rPr>
-        <w:t xml:space="preserve"> a (</w:t>
-      </w:r>
-      <w:proofErr w:type="spellStart"/>
-      <w:r>
-        <w:rPr>
-          <w:color w:val="FF0000"/>
-          <w:sz w:val="22"/>
-          <w:szCs w:val="22"/>
-          <w:u w:val="single"/>
-        </w:rPr>
-        <w:t>ip</w:t>
-      </w:r>
-      <w:proofErr w:type="spellEnd"/>
-      <w:r>
-        <w:rPr>
-          <w:color w:val="FF0000"/>
-          <w:sz w:val="22"/>
-          <w:szCs w:val="22"/>
-          <w:u w:val="single"/>
-        </w:rPr>
-        <w:t xml:space="preserve"> and hostname already defined in vagrant file</w:t>
-      </w:r>
-      <w:r>
-        <w:rPr>
-          <w:sz w:val="22"/>
-          <w:szCs w:val="22"/>
-        </w:rPr>
-        <w:t>)</w:t>
-      </w:r>
-    </w:p>
-    <w:p>
-      <w:pPr>
-        <w:rPr>
-          <w:sz w:val="22"/>
-          <w:szCs w:val="22"/>
-        </w:rPr>
-      </w:pPr>
-      <w:r>
-        <w:rPr>
-          <w:sz w:val="22"/>
-          <w:szCs w:val="22"/>
-        </w:rPr>
-        <w:t xml:space="preserve">I need to make this Ips static </w:t>
-      </w:r>
-      <w:r>
-        <w:rPr>
-          <w:sz w:val="22"/>
-          <w:szCs w:val="22"/>
-        </w:rPr>
-        <w:sym w:font="Wingdings" w:char="F0E0"/>
-      </w:r>
-      <w:proofErr w:type="spellStart"/>
-      <w:r>
-        <w:rPr>
-          <w:sz w:val="22"/>
-          <w:szCs w:val="22"/>
-        </w:rPr>
-        <w:t>nmtui</w:t>
-      </w:r>
-      <w:proofErr w:type="spellEnd"/>
-      <w:r>
-        <w:rPr>
-          <w:sz w:val="22"/>
-          <w:szCs w:val="22"/>
-        </w:rPr>
-        <w:t xml:space="preserve"> -&gt; edit connection -&gt;IPV4 make it manual </w:t>
-      </w:r>
-      <w:r>
-        <w:rPr>
-          <w:sz w:val="22"/>
-          <w:szCs w:val="22"/>
-        </w:rPr>
-        <w:sym w:font="Wingdings" w:char="F0E0"/>
-      </w:r>
-      <w:r>
-        <w:rPr>
-          <w:sz w:val="22"/>
-          <w:szCs w:val="22"/>
-        </w:rPr>
-        <w:t xml:space="preserve"> show and change the </w:t>
-      </w:r>
-      <w:proofErr w:type="spellStart"/>
-      <w:r>
-        <w:rPr>
-          <w:sz w:val="22"/>
-          <w:szCs w:val="22"/>
-        </w:rPr>
-        <w:t>ip</w:t>
-      </w:r>
-      <w:proofErr w:type="spellEnd"/>
-      <w:r>
-        <w:rPr>
-          <w:sz w:val="22"/>
-          <w:szCs w:val="22"/>
-        </w:rPr>
-        <w:t xml:space="preserve"> in the same </w:t>
-      </w:r>
-      <w:proofErr w:type="gramStart"/>
-      <w:r>
-        <w:rPr>
-          <w:sz w:val="22"/>
-          <w:szCs w:val="22"/>
-        </w:rPr>
-        <w:t>subnet</w:t>
-      </w:r>
-      <w:proofErr w:type="gramEnd"/>
-      <w:r>
-        <w:rPr>
-          <w:sz w:val="22"/>
-          <w:szCs w:val="22"/>
-        </w:rPr>
-        <w:t xml:space="preserve"> </w:t>
+        <w:t xml:space="preserve"> show and change the ip in the same subnet </w:t>
       </w:r>
     </w:p>
     <w:p>
@@ -832,6 +531,7 @@
           <w:sz w:val="22"/>
           <w:szCs w:val="22"/>
         </w:rPr>
+        <w:lastRenderedPageBreak/>
         <w:t xml:space="preserve">Host name </w:t>
       </w:r>
       <w:r>
@@ -846,39 +546,7 @@
           <w:sz w:val="22"/>
           <w:szCs w:val="22"/>
         </w:rPr>
-        <w:t xml:space="preserve"> change to </w:t>
-      </w:r>
-      <w:proofErr w:type="spellStart"/>
-      <w:r>
-        <w:rPr>
-          <w:sz w:val="22"/>
-          <w:szCs w:val="22"/>
-        </w:rPr>
-        <w:t>mnge</w:t>
-      </w:r>
-      <w:proofErr w:type="spellEnd"/>
-      <w:r>
-        <w:rPr>
-          <w:sz w:val="22"/>
-          <w:szCs w:val="22"/>
-        </w:rPr>
-        <w:t xml:space="preserve"> -</w:t>
-      </w:r>
-      <w:proofErr w:type="gramStart"/>
-      <w:r>
-        <w:rPr>
-          <w:sz w:val="22"/>
-          <w:szCs w:val="22"/>
-        </w:rPr>
-        <w:t>&gt;  -</w:t>
-      </w:r>
-      <w:proofErr w:type="gramEnd"/>
-      <w:r>
-        <w:rPr>
-          <w:sz w:val="22"/>
-          <w:szCs w:val="22"/>
-        </w:rPr>
-        <w:t xml:space="preserve">&gt; ok -&gt;quit </w:t>
+        <w:t xml:space="preserve"> change to mnge -&gt;  -&gt; ok -&gt;quit </w:t>
       </w:r>
     </w:p>
     <w:p>
@@ -886,7 +554,6 @@
         <w:spacing w:before="100" w:after="200" w:line="276" w:lineRule="auto"/>
       </w:pPr>
       <w:r>
-        <w:lastRenderedPageBreak/>
         <w:t>3-</w:t>
       </w:r>
       <w:r>
@@ -899,15 +566,7 @@
         <w:sym w:font="Wingdings" w:char="F0E0"/>
       </w:r>
       <w:r>
-        <w:t xml:space="preserve"> Vim /</w:t>
-      </w:r>
-      <w:proofErr w:type="spellStart"/>
-      <w:r>
-        <w:t>etc</w:t>
-      </w:r>
-      <w:proofErr w:type="spellEnd"/>
-      <w:r>
-        <w:t xml:space="preserve">/hosts </w:t>
+        <w:t xml:space="preserve"> Vim /etc/hosts </w:t>
       </w:r>
     </w:p>
     <w:p>
@@ -916,22 +575,12 @@
         <w:ind w:left="1080"/>
       </w:pPr>
       <w:r>
-        <w:t xml:space="preserve">Insert all </w:t>
-      </w:r>
-      <w:proofErr w:type="gramStart"/>
-      <w:r>
-        <w:t>nodes :</w:t>
-      </w:r>
-      <w:proofErr w:type="gramEnd"/>
+        <w:t>Insert all nodes :</w:t>
+      </w:r>
       <w:r>
         <w:br/>
-        <w:t xml:space="preserve">192.168.80.50  </w:t>
-      </w:r>
-      <w:proofErr w:type="spellStart"/>
-      <w:r>
-        <w:t>mngr</w:t>
-      </w:r>
-      <w:proofErr w:type="spellEnd"/>
+        <w:t>192.168.80.50  mngr</w:t>
+      </w:r>
     </w:p>
     <w:p>
       <w:pPr>
@@ -977,155 +626,95 @@
         <w:rPr>
           <w:highlight w:val="green"/>
         </w:rPr>
+        <w:t>ansible user</w:t>
+      </w:r>
+      <w:r>
+        <w:t>:Create ansible user first because we need it to create public and private key</w:t>
+      </w:r>
+    </w:p>
+    <w:p>
+      <w:pPr>
+        <w:pStyle w:val="ListParagraph"/>
+        <w:ind w:left="426"/>
+      </w:pPr>
+      <w:r>
+        <w:t xml:space="preserve">- </w:t>
+      </w:r>
+      <w:r>
+        <w:t>adduser</w:t>
+      </w:r>
+      <w:r>
+        <w:t xml:space="preserve"> ansible</w:t>
+      </w:r>
+    </w:p>
+    <w:p>
+      <w:pPr>
+        <w:pStyle w:val="ListParagraph"/>
+        <w:ind w:left="426"/>
+      </w:pPr>
+      <w:r>
+        <w:t xml:space="preserve"> -</w:t>
+      </w:r>
+      <w:r>
+        <w:t xml:space="preserve">passwd </w:t>
+      </w:r>
+      <w:r>
         <w:t xml:space="preserve">ansible </w:t>
       </w:r>
-      <w:proofErr w:type="spellStart"/>
-      <w:proofErr w:type="gramStart"/>
+      <w:r>
+        <w:sym w:font="Wingdings" w:char="F0E0"/>
+      </w:r>
+      <w:r>
+        <w:t xml:space="preserve"> add password</w:t>
+      </w:r>
+      <w:r>
+        <w:sym w:font="Wingdings" w:char="F0E0"/>
+      </w:r>
+      <w:r>
+        <w:t>retry</w:t>
+      </w:r>
+    </w:p>
+    <w:p>
+      <w:pPr>
+        <w:pStyle w:val="ListParagraph"/>
+      </w:pPr>
+      <w:r>
+        <w:t xml:space="preserve">-vim /etc/sudoers </w:t>
+      </w:r>
+      <w:r>
+        <w:sym w:font="Wingdings" w:char="F0E0"/>
+      </w:r>
+      <w:r>
+        <w:t xml:space="preserve"> </w:t>
+      </w:r>
+      <w:r>
+        <w:t>ansible ALL=(ALL)       NOPASSWD: ALL</w:t>
+      </w:r>
+    </w:p>
+    <w:p>
+      <w:pPr>
+        <w:pStyle w:val="ListParagraph"/>
+        <w:ind w:left="709" w:hanging="142"/>
+      </w:pPr>
+      <w:r>
+        <w:t>-su ansible</w:t>
+      </w:r>
+    </w:p>
+    <w:p>
+      <w:pPr>
+        <w:spacing w:before="100" w:after="200" w:line="276" w:lineRule="auto"/>
+      </w:pPr>
+      <w:r>
+        <w:t>6-</w:t>
+      </w:r>
       <w:r>
         <w:rPr>
           <w:highlight w:val="green"/>
         </w:rPr>
-        <w:t>user</w:t>
-      </w:r>
-      <w:r>
-        <w:t>:Create</w:t>
-      </w:r>
-      <w:proofErr w:type="spellEnd"/>
-      <w:proofErr w:type="gramEnd"/>
-      <w:r>
-        <w:t xml:space="preserve"> ansible user first because we need it to create public and private key</w:t>
-      </w:r>
-    </w:p>
-    <w:p>
-      <w:pPr>
-        <w:pStyle w:val="ListParagraph"/>
-        <w:ind w:left="426"/>
-      </w:pPr>
-      <w:r>
-        <w:t xml:space="preserve">- </w:t>
-      </w:r>
-      <w:proofErr w:type="spellStart"/>
-      <w:r>
-        <w:t>adduser</w:t>
-      </w:r>
-      <w:proofErr w:type="spellEnd"/>
-      <w:r>
-        <w:t xml:space="preserve"> ansible</w:t>
-      </w:r>
-    </w:p>
-    <w:p>
-      <w:pPr>
-        <w:pStyle w:val="ListParagraph"/>
-        <w:ind w:left="426"/>
-      </w:pPr>
-      <w:r>
-        <w:t xml:space="preserve"> -</w:t>
-      </w:r>
-      <w:r>
-        <w:t xml:space="preserve">passwd </w:t>
-      </w:r>
-      <w:r>
-        <w:t xml:space="preserve">ansible </w:t>
-      </w:r>
-      <w:r>
-        <w:sym w:font="Wingdings" w:char="F0E0"/>
-      </w:r>
-      <w:r>
-        <w:t xml:space="preserve"> add password</w:t>
-      </w:r>
-      <w:r>
-        <w:sym w:font="Wingdings" w:char="F0E0"/>
-      </w:r>
-      <w:r>
-        <w:t>retry</w:t>
-      </w:r>
-    </w:p>
-    <w:p>
-      <w:pPr>
-        <w:pStyle w:val="ListParagraph"/>
-      </w:pPr>
-      <w:r>
-        <w:t>-vim /</w:t>
-      </w:r>
-      <w:proofErr w:type="spellStart"/>
-      <w:r>
-        <w:t>etc</w:t>
-      </w:r>
-      <w:proofErr w:type="spellEnd"/>
-      <w:r>
-        <w:t>/</w:t>
-      </w:r>
-      <w:proofErr w:type="spellStart"/>
-      <w:r>
-        <w:t>sudoers</w:t>
-      </w:r>
-      <w:proofErr w:type="spellEnd"/>
-      <w:r>
-        <w:t xml:space="preserve"> </w:t>
-      </w:r>
-      <w:r>
-        <w:sym w:font="Wingdings" w:char="F0E0"/>
-      </w:r>
-      <w:r>
-        <w:t xml:space="preserve"> </w:t>
-      </w:r>
-      <w:r>
-        <w:t>ansible ALL=(</w:t>
-      </w:r>
-      <w:proofErr w:type="gramStart"/>
-      <w:r>
-        <w:t xml:space="preserve">ALL)   </w:t>
-      </w:r>
-      <w:proofErr w:type="gramEnd"/>
-      <w:r>
-        <w:t xml:space="preserve">    NOPASSWD: ALL</w:t>
-      </w:r>
-    </w:p>
-    <w:p>
-      <w:pPr>
-        <w:pStyle w:val="ListParagraph"/>
-        <w:ind w:left="709" w:hanging="142"/>
-      </w:pPr>
-      <w:r>
-        <w:t>-</w:t>
-      </w:r>
-      <w:proofErr w:type="spellStart"/>
-      <w:r>
-        <w:t>su</w:t>
-      </w:r>
-      <w:proofErr w:type="spellEnd"/>
-      <w:r>
-        <w:t xml:space="preserve"> ansible</w:t>
-      </w:r>
-    </w:p>
-    <w:p>
-      <w:pPr>
-        <w:spacing w:before="100" w:after="200" w:line="276" w:lineRule="auto"/>
-      </w:pPr>
-      <w:r>
-        <w:t>6-</w:t>
-      </w:r>
-      <w:r>
-        <w:rPr>
-          <w:highlight w:val="green"/>
-        </w:rPr>
-        <w:t xml:space="preserve">public/private </w:t>
-      </w:r>
-      <w:proofErr w:type="spellStart"/>
-      <w:proofErr w:type="gramStart"/>
-      <w:r>
-        <w:rPr>
-          <w:highlight w:val="green"/>
-        </w:rPr>
-        <w:t>key:</w:t>
-      </w:r>
-      <w:r>
-        <w:t>Create</w:t>
-      </w:r>
-      <w:proofErr w:type="spellEnd"/>
-      <w:proofErr w:type="gramEnd"/>
-      <w:r>
-        <w:t xml:space="preserve"> public and private key for user manager </w:t>
+        <w:t>public/private key:</w:t>
+      </w:r>
+      <w:r>
+        <w:t xml:space="preserve">Create public and private key for user manager </w:t>
       </w:r>
       <w:r>
         <w:sym w:font="Wingdings" w:char="F0E0"/>
@@ -1149,15 +738,7 @@
         <w:t xml:space="preserve">public key </w:t>
       </w:r>
       <w:r>
-        <w:t xml:space="preserve">to allow the manager login without ask for a password </w:t>
-      </w:r>
-      <w:proofErr w:type="gramStart"/>
-      <w:r>
-        <w:t>anymore</w:t>
-      </w:r>
-      <w:proofErr w:type="gramEnd"/>
-      <w:r>
-        <w:t xml:space="preserve"> </w:t>
+        <w:t xml:space="preserve">to allow the manager login without ask for a password anymore </w:t>
       </w:r>
     </w:p>
     <w:p>
@@ -1186,37 +767,10 @@
         <w:rPr>
           <w:highlight w:val="green"/>
         </w:rPr>
-        <w:t xml:space="preserve">ansible </w:t>
-      </w:r>
-      <w:proofErr w:type="gramStart"/>
-      <w:r>
-        <w:rPr>
-          <w:highlight w:val="green"/>
-        </w:rPr>
-        <w:t>core</w:t>
-      </w:r>
-      <w:r>
-        <w:t xml:space="preserve"> :</w:t>
-      </w:r>
-      <w:proofErr w:type="gramEnd"/>
-      <w:r>
-        <w:t xml:space="preserve">- </w:t>
-      </w:r>
-      <w:proofErr w:type="spellStart"/>
-      <w:r>
-        <w:t>sudo</w:t>
-      </w:r>
-      <w:proofErr w:type="spellEnd"/>
-      <w:r>
-        <w:t xml:space="preserve"> </w:t>
-      </w:r>
-      <w:proofErr w:type="spellStart"/>
-      <w:r>
-        <w:t>dnf</w:t>
-      </w:r>
-      <w:proofErr w:type="spellEnd"/>
-      <w:r>
-        <w:t xml:space="preserve"> install ansible </w:t>
+        <w:t>ansible core</w:t>
+      </w:r>
+      <w:r>
+        <w:t xml:space="preserve"> :- sudo dnf install ansible </w:t>
       </w:r>
     </w:p>
     <w:p>
@@ -1259,84 +813,53 @@
         <w:sym w:font="Wingdings" w:char="F0E0"/>
       </w:r>
       <w:r>
+        <w:t xml:space="preserve"> hostnamectl</w:t>
+      </w:r>
+    </w:p>
+    <w:p>
+      <w:pPr>
+        <w:pStyle w:val="ListParagraph"/>
+        <w:ind w:left="1080" w:hanging="654"/>
+      </w:pPr>
+      <w:r>
+        <w:t xml:space="preserve">                  Rocky version 9 </w:t>
+      </w:r>
+      <w:r>
+        <w:sym w:font="Wingdings" w:char="F0E0"/>
+      </w:r>
+      <w:r>
+        <w:t>x86_64</w:t>
+      </w:r>
+    </w:p>
+    <w:p>
+      <w:pPr>
+        <w:pStyle w:val="ListParagraph"/>
+        <w:ind w:left="426"/>
+      </w:pPr>
+      <w:r>
+        <w:t xml:space="preserve">b-get the repo url  (search for epel repo and get the index from search result </w:t>
+      </w:r>
+      <w:r>
+        <w:sym w:font="Wingdings" w:char="F0E0"/>
+      </w:r>
+      <w:r>
+        <w:t>v9</w:t>
+      </w:r>
+      <w:r>
+        <w:sym w:font="Wingdings" w:char="F0E0"/>
+      </w:r>
+      <w:r>
+        <w:t xml:space="preserve">everything </w:t>
+      </w:r>
+      <w:r>
+        <w:sym w:font="Wingdings" w:char="F0E0"/>
+      </w:r>
+      <w:r>
         <w:t xml:space="preserve"> </w:t>
       </w:r>
-      <w:proofErr w:type="spellStart"/>
-      <w:r>
-        <w:t>hostnamectl</w:t>
-      </w:r>
-      <w:proofErr w:type="spellEnd"/>
-    </w:p>
-    <w:p>
-      <w:pPr>
-        <w:pStyle w:val="ListParagraph"/>
-        <w:ind w:left="1080" w:hanging="654"/>
-      </w:pPr>
-      <w:r>
-        <w:t xml:space="preserve">                  Rocky version 9 </w:t>
-      </w:r>
-      <w:r>
-        <w:sym w:font="Wingdings" w:char="F0E0"/>
-      </w:r>
-      <w:r>
-        <w:t>x86_64</w:t>
-      </w:r>
-    </w:p>
-    <w:p>
-      <w:pPr>
-        <w:pStyle w:val="ListParagraph"/>
-        <w:ind w:left="426"/>
-      </w:pPr>
-      <w:r>
-        <w:t xml:space="preserve">b-get the repo </w:t>
-      </w:r>
-      <w:proofErr w:type="spellStart"/>
-      <w:proofErr w:type="gramStart"/>
-      <w:r>
-        <w:t>url</w:t>
-      </w:r>
-      <w:proofErr w:type="spellEnd"/>
-      <w:r>
-        <w:t xml:space="preserve">  (</w:t>
-      </w:r>
-      <w:proofErr w:type="gramEnd"/>
-      <w:r>
-        <w:t xml:space="preserve">search for </w:t>
-      </w:r>
-      <w:proofErr w:type="spellStart"/>
-      <w:r>
-        <w:t>epel</w:t>
-      </w:r>
-      <w:proofErr w:type="spellEnd"/>
-      <w:r>
-        <w:t xml:space="preserve"> repo and get the index from search result </w:t>
-      </w:r>
-      <w:r>
-        <w:sym w:font="Wingdings" w:char="F0E0"/>
-      </w:r>
-      <w:r>
-        <w:t>v9</w:t>
-      </w:r>
-      <w:r>
-        <w:sym w:font="Wingdings" w:char="F0E0"/>
-      </w:r>
-      <w:r>
-        <w:t xml:space="preserve">everything </w:t>
-      </w:r>
-      <w:r>
-        <w:sym w:font="Wingdings" w:char="F0E0"/>
-      </w:r>
-      <w:r>
-        <w:t xml:space="preserve"> </w:t>
-      </w:r>
-      <w:r>
-        <w:t xml:space="preserve">x86_64) copy </w:t>
-      </w:r>
-      <w:proofErr w:type="spellStart"/>
-      <w:r>
-        <w:t>url</w:t>
-      </w:r>
-      <w:proofErr w:type="spellEnd"/>
+      <w:r>
+        <w:t>x86_64) copy url</w:t>
+      </w:r>
     </w:p>
     <w:p>
       <w:pPr>
@@ -1354,9 +877,9 @@
           <w:noProof/>
         </w:rPr>
         <w:drawing>
-          <wp:inline distT="0" distB="0" distL="0" distR="0" wp14:anchorId="55BF0A85" wp14:editId="1D0371E0">
-            <wp:extent cx="5943600" cy="2825262"/>
-            <wp:effectExtent l="0" t="0" r="0" b="0"/>
+          <wp:inline distT="0" distB="0" distL="0" distR="0" wp14:anchorId="55BF0A85" wp14:editId="2FD3C695">
+            <wp:extent cx="5943291" cy="2051957"/>
+            <wp:effectExtent l="0" t="0" r="635" b="5715"/>
             <wp:docPr id="1285463474" name="Picture 1" descr="A screenshot of a computer&#10;&#10;Description automatically generated"/>
             <wp:cNvGraphicFramePr>
               <a:graphicFrameLocks xmlns:a="http://schemas.openxmlformats.org/drawingml/2006/main" noChangeAspect="1"/>
@@ -1377,7 +900,7 @@
                   <pic:spPr>
                     <a:xfrm>
                       <a:off x="0" y="0"/>
-                      <a:ext cx="5948973" cy="2827816"/>
+                      <a:ext cx="5953155" cy="2055362"/>
                     </a:xfrm>
                     <a:prstGeom prst="rect">
                       <a:avLst/>
@@ -1414,42 +937,8 @@
         <w:sym w:font="Wingdings" w:char="F0E0"/>
       </w:r>
       <w:r>
-        <w:t xml:space="preserve"> </w:t>
-      </w:r>
-      <w:proofErr w:type="spellStart"/>
-      <w:r>
-        <w:t>sudo</w:t>
-      </w:r>
-      <w:proofErr w:type="spellEnd"/>
-      <w:r>
-        <w:t xml:space="preserve"> vim </w:t>
-      </w:r>
-      <w:proofErr w:type="gramStart"/>
-      <w:r>
-        <w:t>/</w:t>
-      </w:r>
-      <w:proofErr w:type="spellStart"/>
-      <w:r>
-        <w:t>etc</w:t>
-      </w:r>
-      <w:proofErr w:type="spellEnd"/>
-      <w:r>
-        <w:t>/</w:t>
-      </w:r>
-      <w:proofErr w:type="spellStart"/>
-      <w:r>
-        <w:t>yum.repos.d</w:t>
-      </w:r>
-      <w:proofErr w:type="spellEnd"/>
-      <w:r>
-        <w:t>/</w:t>
-      </w:r>
-      <w:proofErr w:type="spellStart"/>
-      <w:r>
-        <w:t>epel.repo</w:t>
-      </w:r>
-      <w:proofErr w:type="spellEnd"/>
-      <w:proofErr w:type="gramEnd"/>
+        <w:t xml:space="preserve"> sudo vim /etc/yum.repos.d/epel.repo</w:t>
+      </w:r>
     </w:p>
     <w:p>
       <w:pPr>
@@ -1515,21 +1004,8 @@
         <w:ind w:left="1080"/>
       </w:pPr>
       <w:r>
-        <w:t xml:space="preserve">d- add description and </w:t>
-      </w:r>
-      <w:proofErr w:type="spellStart"/>
-      <w:r>
-        <w:t>url</w:t>
-      </w:r>
-      <w:proofErr w:type="spellEnd"/>
-      <w:r>
-        <w:t xml:space="preserve"> of the </w:t>
-      </w:r>
-      <w:proofErr w:type="gramStart"/>
-      <w:r>
-        <w:t>repo</w:t>
-      </w:r>
-      <w:proofErr w:type="gramEnd"/>
+        <w:t>d- add description and url of the repo</w:t>
+      </w:r>
     </w:p>
     <w:p>
       <w:pPr>
@@ -1582,64 +1058,11 @@
         <w:rPr>
           <w:noProof/>
         </w:rPr>
-        <mc:AlternateContent>
-          <mc:Choice Requires="wps">
-            <w:drawing>
-              <wp:anchor distT="0" distB="0" distL="114300" distR="114300" simplePos="0" relativeHeight="251659264" behindDoc="0" locked="0" layoutInCell="1" allowOverlap="1" wp14:anchorId="2BD26746" wp14:editId="41D0A01A">
-                <wp:simplePos x="0" y="0"/>
-                <wp:positionH relativeFrom="column">
-                  <wp:posOffset>11722</wp:posOffset>
-                </wp:positionH>
-                <wp:positionV relativeFrom="paragraph">
-                  <wp:posOffset>306803</wp:posOffset>
-                </wp:positionV>
-                <wp:extent cx="6207369" cy="0"/>
-                <wp:effectExtent l="0" t="0" r="0" b="0"/>
-                <wp:wrapNone/>
-                <wp:docPr id="386120804" name="Straight Connector 1"/>
-                <wp:cNvGraphicFramePr/>
-                <a:graphic xmlns:a="http://schemas.openxmlformats.org/drawingml/2006/main">
-                  <a:graphicData uri="http://schemas.microsoft.com/office/word/2010/wordprocessingShape">
-                    <wps:wsp>
-                      <wps:cNvCnPr/>
-                      <wps:spPr>
-                        <a:xfrm>
-                          <a:off x="0" y="0"/>
-                          <a:ext cx="6207369" cy="0"/>
-                        </a:xfrm>
-                        <a:prstGeom prst="line">
-                          <a:avLst/>
-                        </a:prstGeom>
-                      </wps:spPr>
-                      <wps:style>
-                        <a:lnRef idx="1">
-                          <a:schemeClr val="accent1"/>
-                        </a:lnRef>
-                        <a:fillRef idx="0">
-                          <a:schemeClr val="accent1"/>
-                        </a:fillRef>
-                        <a:effectRef idx="0">
-                          <a:schemeClr val="accent1"/>
-                        </a:effectRef>
-                        <a:fontRef idx="minor">
-                          <a:schemeClr val="tx1"/>
-                        </a:fontRef>
-                      </wps:style>
-                      <wps:bodyPr/>
-                    </wps:wsp>
-                  </a:graphicData>
-                </a:graphic>
-              </wp:anchor>
-            </w:drawing>
-          </mc:Choice>
-          <mc:Fallback>
-            <w:pict>
-              <v:line w14:anchorId="44A718FE" id="Straight Connector 1" o:spid="_x0000_s1026" style="position:absolute;z-index:251659264;visibility:visible;mso-wrap-style:square;mso-wrap-distance-left:9pt;mso-wrap-distance-top:0;mso-wrap-distance-right:9pt;mso-wrap-distance-bottom:0;mso-position-horizontal:absolute;mso-position-horizontal-relative:text;mso-position-vertical:absolute;mso-position-vertical-relative:text" from=".9pt,24.15pt" to="489.65pt,24.15pt" o:gfxdata="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" strokecolor="#156082 [3204]" strokeweight=".5pt">
-                <v:stroke joinstyle="miter"/>
-              </v:line>
-            </w:pict>
-          </mc:Fallback>
-        </mc:AlternateContent>
+        <w:pict w14:anchorId="6354C6B8">
+          <v:line id="Straight Connector 1" o:spid="_x0000_s1026" style="position:absolute;z-index:251659264;visibility:visible;mso-wrap-style:square;mso-wrap-distance-left:9pt;mso-wrap-distance-top:0;mso-wrap-distance-right:9pt;mso-wrap-distance-bottom:0;mso-position-horizontal:absolute;mso-position-horizontal-relative:text;mso-position-vertical:absolute;mso-position-vertical-relative:text" from=".9pt,24.15pt" to="489.65pt,24.15pt" o:gfxdata="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" strokecolor="#156082 [3204]" strokeweight=".5pt">
+            <v:stroke joinstyle="miter"/>
+          </v:line>
+        </w:pict>
       </w:r>
       <w:r>
         <w:t xml:space="preserve">d-install ansible </w:t>
@@ -1648,31 +1071,120 @@
         <w:sym w:font="Wingdings" w:char="F0E0"/>
       </w:r>
       <w:r>
-        <w:t xml:space="preserve"> </w:t>
-      </w:r>
-      <w:proofErr w:type="spellStart"/>
-      <w:r>
-        <w:t>sudo</w:t>
-      </w:r>
-      <w:proofErr w:type="spellEnd"/>
-      <w:r>
-        <w:t xml:space="preserve"> </w:t>
-      </w:r>
-      <w:proofErr w:type="spellStart"/>
-      <w:r>
-        <w:t>dnf</w:t>
-      </w:r>
-      <w:proofErr w:type="spellEnd"/>
-      <w:r>
-        <w:t xml:space="preserve"> install </w:t>
-      </w:r>
-      <w:proofErr w:type="gramStart"/>
-      <w:r>
-        <w:t>ansible</w:t>
-      </w:r>
-      <w:proofErr w:type="gramEnd"/>
-    </w:p>
-    <w:p/>
+        <w:t xml:space="preserve"> sudo dnf install ansible</w:t>
+      </w:r>
+    </w:p>
+    <w:p>
+      <w:pPr>
+        <w:tabs>
+          <w:tab w:val="left" w:pos="1774"/>
+        </w:tabs>
+      </w:pPr>
+      <w:r>
+        <w:tab/>
+      </w:r>
+    </w:p>
+    <w:p>
+      <w:pPr>
+        <w:tabs>
+          <w:tab w:val="left" w:pos="1774"/>
+        </w:tabs>
+      </w:pPr>
+      <w:r>
+        <w:t>get ansible ready in all machines :</w:t>
+      </w:r>
+    </w:p>
+    <w:p>
+      <w:pPr>
+        <w:tabs>
+          <w:tab w:val="left" w:pos="1774"/>
+        </w:tabs>
+      </w:pPr>
+      <w:r>
+        <w:t xml:space="preserve">-install update </w:t>
+      </w:r>
+    </w:p>
+    <w:p>
+      <w:pPr>
+        <w:tabs>
+          <w:tab w:val="left" w:pos="1774"/>
+        </w:tabs>
+      </w:pPr>
+      <w:r>
+        <w:t>-install openssh-server if not exists</w:t>
+      </w:r>
+    </w:p>
+    <w:p>
+      <w:pPr>
+        <w:tabs>
+          <w:tab w:val="left" w:pos="1774"/>
+        </w:tabs>
+      </w:pPr>
+      <w:r>
+        <w:t>-static network</w:t>
+      </w:r>
+      <w:r>
+        <w:sym w:font="Wingdings" w:char="F0E0"/>
+      </w:r>
+      <w:r>
+        <w:t>nmtui</w:t>
+      </w:r>
+    </w:p>
+    <w:p>
+      <w:pPr>
+        <w:tabs>
+          <w:tab w:val="left" w:pos="1774"/>
+        </w:tabs>
+      </w:pPr>
+      <w:r>
+        <w:t xml:space="preserve">-Dns </w:t>
+      </w:r>
+      <w:r>
+        <w:sym w:font="Wingdings" w:char="F0E0"/>
+      </w:r>
+      <w:r>
+        <w:t>/etc/hosts and add all machines</w:t>
+      </w:r>
+    </w:p>
+    <w:p>
+      <w:pPr>
+        <w:tabs>
+          <w:tab w:val="left" w:pos="1774"/>
+        </w:tabs>
+      </w:pPr>
+      <w:r>
+        <w:t xml:space="preserve">-sudo user </w:t>
+      </w:r>
+      <w:r>
+        <w:sym w:font="Wingdings" w:char="F0E0"/>
+      </w:r>
+      <w:r>
+        <w:t>user add and add it to sudoers</w:t>
+      </w:r>
+    </w:p>
+    <w:p>
+      <w:pPr>
+        <w:tabs>
+          <w:tab w:val="left" w:pos="1774"/>
+        </w:tabs>
+      </w:pPr>
+      <w:r>
+        <w:t>-python3 install</w:t>
+      </w:r>
+      <w:r>
+        <w:sym w:font="Wingdings" w:char="F0E0"/>
+      </w:r>
+      <w:r>
+        <w:t>apt install python3</w:t>
+      </w:r>
+    </w:p>
+    <w:p>
+      <w:pPr>
+        <w:tabs>
+          <w:tab w:val="left" w:pos="1774"/>
+        </w:tabs>
+      </w:pPr>
+    </w:p>
     <w:sectPr>
       <w:headerReference w:type="default" r:id="rId14"/>
       <w:pgSz w:w="12240" w:h="15840"/>
